--- a/Documents/Usability/Usability.docx
+++ b/Documents/Usability/Usability.docx
@@ -1,6 +1,6 @@
 
 <file path=word/document.xml><?xml version="1.0" encoding="utf-8"?>
-<w:document xmlns:wpc="http://schemas.microsoft.com/office/word/2010/wordprocessingCanvas" xmlns:mo="http://schemas.microsoft.com/office/mac/office/2008/main" xmlns:mc="http://schemas.openxmlformats.org/markup-compatibility/2006" xmlns:mv="urn:schemas-microsoft-com:mac:vml" xmlns:o="urn:schemas-microsoft-com:office:office" xmlns:r="http://schemas.openxmlformats.org/officeDocument/2006/relationships" xmlns:m="http://schemas.openxmlformats.org/officeDocument/2006/math" xmlns:v="urn:schemas-microsoft-com:vml" xmlns:wp14="http://schemas.microsoft.com/office/word/2010/wordprocessingDrawing" xmlns:wp="http://schemas.openxmlformats.org/drawingml/2006/wordprocessingDrawing" xmlns:w10="urn:schemas-microsoft-com:office:word" xmlns:w="http://schemas.openxmlformats.org/wordprocessingml/2006/main" xmlns:w14="http://schemas.microsoft.com/office/word/2010/wordml" xmlns:w15="http://schemas.microsoft.com/office/word/2012/wordml" xmlns:wpg="http://schemas.microsoft.com/office/word/2010/wordprocessingGroup" xmlns:wpi="http://schemas.microsoft.com/office/word/2010/wordprocessingInk" xmlns:wne="http://schemas.microsoft.com/office/word/2006/wordml" xmlns:wps="http://schemas.microsoft.com/office/word/2010/wordprocessingShape" mc:Ignorable="w14 w15 wp14">
+<w:document xmlns:wpc="http://schemas.microsoft.com/office/word/2010/wordprocessingCanvas" xmlns:cx="http://schemas.microsoft.com/office/drawing/2014/chartex" xmlns:cx1="http://schemas.microsoft.com/office/drawing/2015/9/8/chartex" xmlns:cx2="http://schemas.microsoft.com/office/drawing/2015/10/21/chartex" xmlns:cx3="http://schemas.microsoft.com/office/drawing/2016/5/9/chartex" xmlns:cx4="http://schemas.microsoft.com/office/drawing/2016/5/10/chartex" xmlns:cx5="http://schemas.microsoft.com/office/drawing/2016/5/11/chartex" xmlns:cx6="http://schemas.microsoft.com/office/drawing/2016/5/12/chartex" xmlns:cx7="http://schemas.microsoft.com/office/drawing/2016/5/13/chartex" xmlns:cx8="http://schemas.microsoft.com/office/drawing/2016/5/14/chartex" xmlns:mc="http://schemas.openxmlformats.org/markup-compatibility/2006" xmlns:aink="http://schemas.microsoft.com/office/drawing/2016/ink" xmlns:o="urn:schemas-microsoft-com:office:office" xmlns:r="http://schemas.openxmlformats.org/officeDocument/2006/relationships" xmlns:m="http://schemas.openxmlformats.org/officeDocument/2006/math" xmlns:v="urn:schemas-microsoft-com:vml" xmlns:wp14="http://schemas.microsoft.com/office/word/2010/wordprocessingDrawing" xmlns:wp="http://schemas.openxmlformats.org/drawingml/2006/wordprocessingDrawing" xmlns:w10="urn:schemas-microsoft-com:office:word" xmlns:w="http://schemas.openxmlformats.org/wordprocessingml/2006/main" xmlns:w14="http://schemas.microsoft.com/office/word/2010/wordml" xmlns:w15="http://schemas.microsoft.com/office/word/2012/wordml" xmlns:w16se="http://schemas.microsoft.com/office/word/2015/wordml/symex" xmlns:wpg="http://schemas.microsoft.com/office/word/2010/wordprocessingGroup" xmlns:wpi="http://schemas.microsoft.com/office/word/2010/wordprocessingInk" xmlns:wne="http://schemas.microsoft.com/office/word/2006/wordml" xmlns:wps="http://schemas.microsoft.com/office/word/2010/wordprocessingShape" mc:Ignorable="w14 w15 w16se wp14">
   <w:body>
     <w:p>
       <w:pPr>
@@ -97,7 +97,7 @@
       <w:hyperlink r:id="rId6" w:history="1">
         <w:r>
           <w:rPr>
-            <w:rStyle w:val="Hyperlink"/>
+            <w:rStyle w:val="a4"/>
             <w:rFonts w:ascii="Times New Roman" w:hAnsi="Times New Roman" w:cs="Times New Roman"/>
             <w:lang w:val="en-US"/>
           </w:rPr>
@@ -453,7 +453,7 @@
     </w:p>
     <w:tbl>
       <w:tblPr>
-        <w:tblStyle w:val="TableGrid"/>
+        <w:tblStyle w:val="a3"/>
         <w:tblW w:w="0" w:type="auto"/>
         <w:tblCellMar>
           <w:top w:w="113" w:type="dxa"/>
@@ -605,7 +605,7 @@
                 <w:rFonts w:ascii="Times New Roman" w:hAnsi="Times New Roman" w:cs="Times New Roman"/>
                 <w:lang w:val="en-US"/>
               </w:rPr>
-              <w:t>To check what speed of internet is offered by the company and whether any special offers for students</w:t>
+              <w:t>To choose an decent mobile phone package for himself/herself.</w:t>
             </w:r>
           </w:p>
         </w:tc>
@@ -651,37 +651,7 @@
                 <w:rFonts w:ascii="Times New Roman" w:hAnsi="Times New Roman" w:cs="Times New Roman"/>
                 <w:lang w:val="en-US"/>
               </w:rPr>
-              <w:t>Goes onto “OFFERTE” and chooses “MOBILE” then check all offers of the company, reads all information and decides to stop his choice on</w:t>
-            </w:r>
-            <w:r>
-              <w:rPr>
-                <w:rFonts w:ascii="Times New Roman" w:hAnsi="Times New Roman" w:cs="Times New Roman"/>
-                <w:lang w:val="en-US"/>
-              </w:rPr>
-              <w:t xml:space="preserve"> TIM </w:t>
-            </w:r>
-            <w:proofErr w:type="spellStart"/>
-            <w:r>
-              <w:rPr>
-                <w:rFonts w:ascii="Times New Roman" w:hAnsi="Times New Roman" w:cs="Times New Roman"/>
-                <w:lang w:val="en-US"/>
-              </w:rPr>
-              <w:t>Young&amp;Music</w:t>
-            </w:r>
-            <w:proofErr w:type="spellEnd"/>
-            <w:r>
-              <w:rPr>
-                <w:rFonts w:ascii="Times New Roman" w:hAnsi="Times New Roman" w:cs="Times New Roman"/>
-                <w:lang w:val="en-US"/>
-              </w:rPr>
-              <w:t xml:space="preserve"> Limited edition</w:t>
-            </w:r>
-            <w:r>
-              <w:rPr>
-                <w:rFonts w:ascii="Times New Roman" w:hAnsi="Times New Roman" w:cs="Times New Roman"/>
-                <w:lang w:val="en-US"/>
-              </w:rPr>
-              <w:t>.</w:t>
+              <w:t>Goes onto “OFFERTE” and chooses “MOBILE” then check all offers of the company, reads all information by auto-google-translating, and decides to stop his choice on TIM Young&amp;Music Limited edition.</w:t>
             </w:r>
           </w:p>
         </w:tc>
@@ -717,7 +687,7 @@
     </w:p>
     <w:tbl>
       <w:tblPr>
-        <w:tblStyle w:val="TableGrid"/>
+        <w:tblStyle w:val="a3"/>
         <w:tblW w:w="9344" w:type="dxa"/>
         <w:tblCellMar>
           <w:top w:w="113" w:type="dxa"/>
@@ -822,14 +792,7 @@
                 <w:rFonts w:ascii="Times New Roman" w:hAnsi="Times New Roman" w:cs="Times New Roman"/>
                 <w:lang w:val="en-US"/>
               </w:rPr>
-              <w:t>U</w:t>
-            </w:r>
-            <w:r>
-              <w:rPr>
-                <w:rFonts w:ascii="Times New Roman" w:hAnsi="Times New Roman" w:cs="Times New Roman"/>
-                <w:lang w:val="en-US"/>
-              </w:rPr>
-              <w:t>ser has got an interesting message to his phone about possibility of using phone bills to buy different tickets</w:t>
+              <w:t>User got an promotion message on his phone about possibility of using phone bills to buy different tickets</w:t>
             </w:r>
           </w:p>
         </w:tc>
@@ -874,21 +837,7 @@
                 <w:rFonts w:ascii="Times New Roman" w:hAnsi="Times New Roman" w:cs="Times New Roman"/>
                 <w:lang w:val="en-US"/>
               </w:rPr>
-              <w:t xml:space="preserve">The user </w:t>
-            </w:r>
-            <w:r>
-              <w:rPr>
-                <w:rFonts w:ascii="Times New Roman" w:hAnsi="Times New Roman" w:cs="Times New Roman"/>
-                <w:lang w:val="en-US"/>
-              </w:rPr>
-              <w:t>wants to know more about parking tickets and how to use it</w:t>
-            </w:r>
-            <w:r>
-              <w:rPr>
-                <w:rFonts w:ascii="Times New Roman" w:hAnsi="Times New Roman" w:cs="Times New Roman"/>
-                <w:lang w:val="en-US"/>
-              </w:rPr>
-              <w:t>.</w:t>
+              <w:t>The client wants to know more about parking tickets and how to use it</w:t>
             </w:r>
           </w:p>
         </w:tc>
@@ -933,55 +882,7 @@
                 <w:rFonts w:ascii="Times New Roman" w:hAnsi="Times New Roman" w:cs="Times New Roman"/>
                 <w:lang w:val="en-US"/>
               </w:rPr>
-              <w:t>from the home page client clicks the SMART LIFE and chooses “</w:t>
-            </w:r>
-            <w:proofErr w:type="spellStart"/>
-            <w:r>
-              <w:rPr>
-                <w:rFonts w:ascii="Times New Roman" w:hAnsi="Times New Roman" w:cs="Times New Roman"/>
-                <w:lang w:val="en-US"/>
-              </w:rPr>
-              <w:t>Acquisti</w:t>
-            </w:r>
-            <w:proofErr w:type="spellEnd"/>
-            <w:r>
-              <w:rPr>
-                <w:rFonts w:ascii="Times New Roman" w:hAnsi="Times New Roman" w:cs="Times New Roman"/>
-                <w:lang w:val="en-US"/>
-              </w:rPr>
-              <w:t xml:space="preserve"> con </w:t>
-            </w:r>
-            <w:proofErr w:type="spellStart"/>
-            <w:r>
-              <w:rPr>
-                <w:rFonts w:ascii="Times New Roman" w:hAnsi="Times New Roman" w:cs="Times New Roman"/>
-                <w:lang w:val="en-US"/>
-              </w:rPr>
-              <w:t>Credito</w:t>
-            </w:r>
-            <w:proofErr w:type="spellEnd"/>
-            <w:r>
-              <w:rPr>
-                <w:rFonts w:ascii="Times New Roman" w:hAnsi="Times New Roman" w:cs="Times New Roman"/>
-                <w:lang w:val="en-US"/>
-              </w:rPr>
-              <w:t xml:space="preserve"> </w:t>
-            </w:r>
-            <w:proofErr w:type="spellStart"/>
-            <w:r>
-              <w:rPr>
-                <w:rFonts w:ascii="Times New Roman" w:hAnsi="Times New Roman" w:cs="Times New Roman"/>
-                <w:lang w:val="en-US"/>
-              </w:rPr>
-              <w:t>Telefonico</w:t>
-            </w:r>
-            <w:proofErr w:type="spellEnd"/>
-            <w:r>
-              <w:rPr>
-                <w:rFonts w:ascii="Times New Roman" w:hAnsi="Times New Roman" w:cs="Times New Roman"/>
-                <w:lang w:val="en-US"/>
-              </w:rPr>
-              <w:t>” among listed options. He gets onto another page where presented various possible services which can be acquired with telephone.</w:t>
+              <w:t>From the home page client clicks the SMART LIFE and chooses “Acquisti con Credito Telefonico” among listed options. Then he clicks Mobile ticketing and parking offer after that the website leads he into another page where presented various possible services which can be acquired via telephone.</w:t>
             </w:r>
           </w:p>
         </w:tc>
@@ -1014,7 +915,7 @@
     </w:p>
     <w:tbl>
       <w:tblPr>
-        <w:tblStyle w:val="TableGrid"/>
+        <w:tblStyle w:val="a3"/>
         <w:tblW w:w="9344" w:type="dxa"/>
         <w:tblCellMar>
           <w:top w:w="113" w:type="dxa"/>
@@ -1119,84 +1020,52 @@
                 <w:rFonts w:ascii="Times New Roman" w:hAnsi="Times New Roman" w:cs="Times New Roman"/>
                 <w:lang w:val="en-US" w:eastAsia="zh-CN"/>
               </w:rPr>
-              <w:t xml:space="preserve">He is using TIM SIM card right now and he also subscribed the </w:t>
-            </w:r>
-            <w:proofErr w:type="spellStart"/>
+              <w:t>He is using TIM SIM card right now and he also subscribed the TIMGames service. However, he has issues to start using the service, so he opened the TIM’s website to check out.</w:t>
+            </w:r>
+          </w:p>
+        </w:tc>
+      </w:tr>
+      <w:tr>
+        <w:tc>
+          <w:tcPr>
+            <w:tcW w:w="1136" w:type="dxa"/>
+          </w:tcPr>
+          <w:p>
+            <w:pPr>
+              <w:outlineLvl w:val="0"/>
+              <w:rPr>
+                <w:rFonts w:ascii="Times New Roman" w:hAnsi="Times New Roman" w:cs="Times New Roman"/>
+                <w:b/>
+                <w:lang w:val="en-US"/>
+              </w:rPr>
+            </w:pPr>
+            <w:r>
+              <w:rPr>
+                <w:rFonts w:ascii="Times New Roman" w:hAnsi="Times New Roman" w:cs="Times New Roman"/>
+                <w:b/>
+                <w:lang w:val="en-US"/>
+              </w:rPr>
+              <w:t>Goals</w:t>
+            </w:r>
+          </w:p>
+        </w:tc>
+        <w:tc>
+          <w:tcPr>
+            <w:tcW w:w="8208" w:type="dxa"/>
+          </w:tcPr>
+          <w:p>
+            <w:pPr>
+              <w:rPr>
+                <w:rFonts w:ascii="Times New Roman" w:hAnsi="Times New Roman" w:cs="Times New Roman"/>
+                <w:lang w:val="en-US"/>
+              </w:rPr>
+            </w:pPr>
             <w:r>
               <w:rPr>
                 <w:rFonts w:ascii="Times New Roman" w:hAnsi="Times New Roman" w:cs="Times New Roman"/>
                 <w:lang w:val="en-US" w:eastAsia="zh-CN"/>
               </w:rPr>
-              <w:t>TIMGames</w:t>
-            </w:r>
-            <w:proofErr w:type="spellEnd"/>
-            <w:r>
-              <w:rPr>
-                <w:rFonts w:ascii="Times New Roman" w:hAnsi="Times New Roman" w:cs="Times New Roman"/>
-                <w:lang w:val="en-US" w:eastAsia="zh-CN"/>
-              </w:rPr>
-              <w:t xml:space="preserve"> service. However, he has issues to start using the service, so he opened the TIM’s website to check out.</w:t>
-            </w:r>
-          </w:p>
-        </w:tc>
-      </w:tr>
-      <w:tr>
-        <w:tc>
-          <w:tcPr>
-            <w:tcW w:w="1136" w:type="dxa"/>
-          </w:tcPr>
-          <w:p>
-            <w:pPr>
-              <w:outlineLvl w:val="0"/>
-              <w:rPr>
-                <w:rFonts w:ascii="Times New Roman" w:hAnsi="Times New Roman" w:cs="Times New Roman"/>
-                <w:b/>
-                <w:lang w:val="en-US"/>
-              </w:rPr>
-            </w:pPr>
-            <w:r>
-              <w:rPr>
-                <w:rFonts w:ascii="Times New Roman" w:hAnsi="Times New Roman" w:cs="Times New Roman"/>
-                <w:b/>
-                <w:lang w:val="en-US"/>
-              </w:rPr>
-              <w:t>Goals</w:t>
-            </w:r>
-          </w:p>
-        </w:tc>
-        <w:tc>
-          <w:tcPr>
-            <w:tcW w:w="8208" w:type="dxa"/>
-          </w:tcPr>
-          <w:p>
-            <w:pPr>
-              <w:rPr>
-                <w:rFonts w:ascii="Times New Roman" w:hAnsi="Times New Roman" w:cs="Times New Roman"/>
-                <w:lang w:val="en-US"/>
-              </w:rPr>
-            </w:pPr>
-            <w:r>
-              <w:rPr>
-                <w:rFonts w:ascii="Times New Roman" w:hAnsi="Times New Roman" w:cs="Times New Roman"/>
-                <w:lang w:val="en-US" w:eastAsia="zh-CN"/>
-              </w:rPr>
-              <w:t xml:space="preserve">To check out how to get to use the </w:t>
-            </w:r>
-            <w:proofErr w:type="spellStart"/>
-            <w:r>
-              <w:rPr>
-                <w:rFonts w:ascii="Times New Roman" w:hAnsi="Times New Roman" w:cs="Times New Roman"/>
-                <w:lang w:val="en-US" w:eastAsia="zh-CN"/>
-              </w:rPr>
-              <w:t>TIMGames</w:t>
-            </w:r>
-            <w:proofErr w:type="spellEnd"/>
-            <w:r>
-              <w:rPr>
-                <w:rFonts w:ascii="Times New Roman" w:hAnsi="Times New Roman" w:cs="Times New Roman"/>
-                <w:lang w:val="en-US" w:eastAsia="zh-CN"/>
-              </w:rPr>
-              <w:t xml:space="preserve"> service</w:t>
+              <w:t>To check out how to get to use the TIMGames service</w:t>
             </w:r>
           </w:p>
         </w:tc>
@@ -1341,7 +1210,6 @@
           <w:sz w:val="32"/>
           <w:lang w:val="en-US"/>
         </w:rPr>
-        <w:lastRenderedPageBreak/>
         <w:t xml:space="preserve">Evaluation </w:t>
       </w:r>
     </w:p>
@@ -1656,7 +1524,7 @@
     </w:p>
     <w:tbl>
       <w:tblPr>
-        <w:tblStyle w:val="ListTable4-Accent1"/>
+        <w:tblStyle w:val="4-1"/>
         <w:tblW w:w="0" w:type="auto"/>
         <w:tblLook w:val="04A0" w:firstRow="1" w:lastRow="0" w:firstColumn="1" w:lastColumn="0" w:noHBand="0" w:noVBand="1"/>
       </w:tblPr>
@@ -1805,8 +1673,6 @@
             </w:r>
           </w:p>
         </w:tc>
-        <w:bookmarkStart w:id="0" w:name="_GoBack"/>
-        <w:bookmarkEnd w:id="0"/>
       </w:tr>
       <w:tr>
         <w:tc>
@@ -2386,23 +2252,7 @@
                 <w:rFonts w:ascii="Times New Roman" w:hAnsi="Times New Roman" w:cs="Times New Roman"/>
                 <w:lang w:val="en-US"/>
               </w:rPr>
-              <w:t xml:space="preserve">Multimedia well-chosen as the page gives quickly an idea about the services offered (Phone, Internet and Streaming </w:t>
-            </w:r>
-            <w:proofErr w:type="spellStart"/>
-            <w:r>
-              <w:rPr>
-                <w:rFonts w:ascii="Times New Roman" w:hAnsi="Times New Roman" w:cs="Times New Roman"/>
-                <w:lang w:val="en-US"/>
-              </w:rPr>
-              <w:t>Softwares</w:t>
-            </w:r>
-            <w:proofErr w:type="spellEnd"/>
-            <w:r>
-              <w:rPr>
-                <w:rFonts w:ascii="Times New Roman" w:hAnsi="Times New Roman" w:cs="Times New Roman"/>
-                <w:lang w:val="en-US"/>
-              </w:rPr>
-              <w:t>)</w:t>
+              <w:t>Multimedia well-chosen as the page gives quickly an idea about the services offered (Phone, Internet and Streaming Softwares)</w:t>
             </w:r>
           </w:p>
         </w:tc>
@@ -2444,7 +2294,7 @@
     </w:p>
     <w:tbl>
       <w:tblPr>
-        <w:tblStyle w:val="ListTable4-Accent1"/>
+        <w:tblStyle w:val="4-1"/>
         <w:tblW w:w="0" w:type="auto"/>
         <w:tblLook w:val="04A0" w:firstRow="1" w:lastRow="0" w:firstColumn="1" w:lastColumn="0" w:noHBand="0" w:noVBand="1"/>
       </w:tblPr>
@@ -2721,7 +2571,6 @@
                 <w:lang w:val="en-US"/>
               </w:rPr>
             </w:pPr>
-            <w:proofErr w:type="gramStart"/>
             <w:r>
               <w:rPr>
                 <w:rFonts w:ascii="Times New Roman" w:hAnsi="Times New Roman" w:cs="Times New Roman"/>
@@ -2734,15 +2583,7 @@
                 <w:rFonts w:ascii="Times New Roman" w:hAnsi="Times New Roman" w:cs="Times New Roman"/>
                 <w:lang w:val="en-US"/>
               </w:rPr>
-              <w:t>ll</w:t>
-            </w:r>
-            <w:proofErr w:type="gramEnd"/>
-            <w:r>
-              <w:rPr>
-                <w:rFonts w:ascii="Times New Roman" w:hAnsi="Times New Roman" w:cs="Times New Roman"/>
-                <w:lang w:val="en-US"/>
-              </w:rPr>
-              <w:t xml:space="preserve"> offers by chosen group (in our case: mobile) are in one page</w:t>
+              <w:t>ll offers by chosen group (in our case: mobile) are in one page</w:t>
             </w:r>
           </w:p>
         </w:tc>
@@ -2843,6 +2684,7 @@
                 <w:rFonts w:ascii="Times New Roman" w:hAnsi="Times New Roman" w:cs="Times New Roman"/>
                 <w:lang w:val="en-US"/>
               </w:rPr>
+              <w:lastRenderedPageBreak/>
               <w:t>Go back</w:t>
             </w:r>
           </w:p>
@@ -2893,31 +2735,7 @@
                 <w:rFonts w:ascii="Times New Roman" w:hAnsi="Times New Roman" w:cs="Times New Roman"/>
                 <w:lang w:val="en-US" w:eastAsia="zh-CN"/>
               </w:rPr>
-              <w:t xml:space="preserve">breadcrumbs or via browser go back button. </w:t>
-            </w:r>
-            <w:r>
-              <w:rPr>
-                <w:rFonts w:ascii="Times New Roman" w:hAnsi="Times New Roman" w:cs="Times New Roman"/>
-                <w:lang w:val="en-US" w:eastAsia="zh-CN"/>
-              </w:rPr>
-              <w:lastRenderedPageBreak/>
-              <w:t xml:space="preserve">However this always are some problems, whenever you </w:t>
-            </w:r>
-            <w:proofErr w:type="gramStart"/>
-            <w:r>
-              <w:rPr>
-                <w:rFonts w:ascii="Times New Roman" w:hAnsi="Times New Roman" w:cs="Times New Roman"/>
-                <w:lang w:val="en-US" w:eastAsia="zh-CN"/>
-              </w:rPr>
-              <w:t>click  bread</w:t>
-            </w:r>
-            <w:proofErr w:type="gramEnd"/>
-            <w:r>
-              <w:rPr>
-                <w:rFonts w:ascii="Times New Roman" w:hAnsi="Times New Roman" w:cs="Times New Roman"/>
-                <w:lang w:val="en-US" w:eastAsia="zh-CN"/>
-              </w:rPr>
-              <w:t xml:space="preserve"> crumbs to go back , it may leads user to another page instead of the previous page which user read before.</w:t>
+              <w:t>breadcrumbs or via browser go back button. However this always are some problems, whenever you click  bread crumbs to go back , it may leads user to another page instead of the previous page which user read before.</w:t>
             </w:r>
           </w:p>
         </w:tc>
@@ -2944,7 +2762,6 @@
                 <w:rFonts w:ascii="Times New Roman" w:hAnsi="Times New Roman" w:cs="Times New Roman"/>
                 <w:lang w:val="en-US"/>
               </w:rPr>
-              <w:lastRenderedPageBreak/>
               <w:t xml:space="preserve">Landmarks </w:t>
             </w:r>
           </w:p>
@@ -3354,7 +3171,7 @@
     </w:p>
     <w:tbl>
       <w:tblPr>
-        <w:tblStyle w:val="ListTable4-Accent1"/>
+        <w:tblStyle w:val="4-1"/>
         <w:tblW w:w="0" w:type="auto"/>
         <w:tblLook w:val="04A0" w:firstRow="1" w:lastRow="0" w:firstColumn="1" w:lastColumn="0" w:noHBand="0" w:noVBand="1"/>
       </w:tblPr>
@@ -3712,23 +3529,7 @@
                 <w:rFonts w:ascii="Times New Roman" w:hAnsi="Times New Roman" w:cs="Times New Roman"/>
                 <w:lang w:val="en-US"/>
               </w:rPr>
-              <w:t xml:space="preserve">Texts are easy </w:t>
-            </w:r>
-            <w:proofErr w:type="gramStart"/>
-            <w:r>
-              <w:rPr>
-                <w:rFonts w:ascii="Times New Roman" w:hAnsi="Times New Roman" w:cs="Times New Roman"/>
-                <w:lang w:val="en-US"/>
-              </w:rPr>
-              <w:t>to</w:t>
-            </w:r>
-            <w:proofErr w:type="gramEnd"/>
-            <w:r>
-              <w:rPr>
-                <w:rFonts w:ascii="Times New Roman" w:hAnsi="Times New Roman" w:cs="Times New Roman"/>
-                <w:lang w:val="en-US"/>
-              </w:rPr>
-              <w:t xml:space="preserve"> read</w:t>
+              <w:t>Texts are easy to read</w:t>
             </w:r>
           </w:p>
         </w:tc>
@@ -3798,23 +3599,7 @@
                 <w:rFonts w:ascii="Times New Roman" w:hAnsi="Times New Roman" w:cs="Times New Roman"/>
                 <w:lang w:val="en-US"/>
               </w:rPr>
-              <w:t xml:space="preserve">Easy </w:t>
-            </w:r>
-            <w:proofErr w:type="gramStart"/>
-            <w:r>
-              <w:rPr>
-                <w:rFonts w:ascii="Times New Roman" w:hAnsi="Times New Roman" w:cs="Times New Roman"/>
-                <w:lang w:val="en-US"/>
-              </w:rPr>
-              <w:t>to</w:t>
-            </w:r>
-            <w:proofErr w:type="gramEnd"/>
-            <w:r>
-              <w:rPr>
-                <w:rFonts w:ascii="Times New Roman" w:hAnsi="Times New Roman" w:cs="Times New Roman"/>
-                <w:lang w:val="en-US"/>
-              </w:rPr>
-              <w:t xml:space="preserve"> read</w:t>
+              <w:t>Easy to read</w:t>
             </w:r>
           </w:p>
         </w:tc>
@@ -3884,23 +3669,7 @@
                 <w:rFonts w:ascii="Times New Roman" w:hAnsi="Times New Roman" w:cs="Times New Roman"/>
                 <w:lang w:val="en-US"/>
               </w:rPr>
-              <w:t xml:space="preserve">Easy </w:t>
-            </w:r>
-            <w:proofErr w:type="gramStart"/>
-            <w:r>
-              <w:rPr>
-                <w:rFonts w:ascii="Times New Roman" w:hAnsi="Times New Roman" w:cs="Times New Roman"/>
-                <w:lang w:val="en-US"/>
-              </w:rPr>
-              <w:t>to</w:t>
-            </w:r>
-            <w:proofErr w:type="gramEnd"/>
-            <w:r>
-              <w:rPr>
-                <w:rFonts w:ascii="Times New Roman" w:hAnsi="Times New Roman" w:cs="Times New Roman"/>
-                <w:lang w:val="en-US"/>
-              </w:rPr>
-              <w:t xml:space="preserve"> read</w:t>
+              <w:t>Easy to read</w:t>
             </w:r>
           </w:p>
         </w:tc>
@@ -4369,7 +4138,7 @@
     </w:p>
     <w:tbl>
       <w:tblPr>
-        <w:tblStyle w:val="ListTable4-Accent1"/>
+        <w:tblStyle w:val="4-1"/>
         <w:tblW w:w="0" w:type="auto"/>
         <w:tblLook w:val="04A0" w:firstRow="1" w:lastRow="0" w:firstColumn="1" w:lastColumn="0" w:noHBand="0" w:noVBand="1"/>
       </w:tblPr>
@@ -4732,7 +4501,6 @@
           <w:szCs w:val="28"/>
           <w:lang w:val="en-US"/>
         </w:rPr>
-        <w:lastRenderedPageBreak/>
         <w:t>S</w:t>
       </w:r>
       <w:r>
@@ -4769,7 +4537,7 @@
     </w:p>
     <w:tbl>
       <w:tblPr>
-        <w:tblStyle w:val="ListTable4-Accent1"/>
+        <w:tblStyle w:val="4-1"/>
         <w:tblW w:w="0" w:type="auto"/>
         <w:tblLook w:val="04A0" w:firstRow="1" w:lastRow="0" w:firstColumn="1" w:lastColumn="0" w:noHBand="0" w:noVBand="1"/>
       </w:tblPr>
@@ -5070,7 +4838,7 @@
                 <w:lang w:val="en-US"/>
               </w:rPr>
             </w:pPr>
-            <w:bookmarkStart w:id="1" w:name="OLE_LINK4"/>
+            <w:bookmarkStart w:id="0" w:name="OLE_LINK4"/>
             <w:r>
               <w:rPr>
                 <w:rFonts w:ascii="Times New Roman" w:hAnsi="Times New Roman" w:cs="Times New Roman"/>
@@ -5078,7 +4846,7 @@
               </w:rPr>
               <w:t>Content objectivity</w:t>
             </w:r>
-            <w:bookmarkEnd w:id="1"/>
+            <w:bookmarkEnd w:id="0"/>
           </w:p>
         </w:tc>
         <w:tc>
@@ -5185,7 +4953,7 @@
                 <w:lang w:val="en-US"/>
               </w:rPr>
             </w:pPr>
-            <w:bookmarkStart w:id="2" w:name="OLE_LINK7"/>
+            <w:bookmarkStart w:id="1" w:name="OLE_LINK7"/>
             <w:r>
               <w:rPr>
                 <w:rFonts w:ascii="Times New Roman" w:hAnsi="Times New Roman" w:cs="Times New Roman"/>
@@ -5193,7 +4961,7 @@
               </w:rPr>
               <w:t>The author is company Telecom Italia</w:t>
             </w:r>
-            <w:bookmarkEnd w:id="2"/>
+            <w:bookmarkEnd w:id="1"/>
           </w:p>
         </w:tc>
       </w:tr>
@@ -5259,23 +5027,7 @@
                 <w:rFonts w:ascii="Times New Roman" w:hAnsi="Times New Roman" w:cs="Times New Roman"/>
                 <w:lang w:val="en-US"/>
               </w:rPr>
-              <w:t xml:space="preserve">The page is pretty concise, there are no </w:t>
-            </w:r>
-            <w:proofErr w:type="spellStart"/>
-            <w:r>
-              <w:rPr>
-                <w:rFonts w:ascii="Times New Roman" w:hAnsi="Times New Roman" w:cs="Times New Roman"/>
-                <w:lang w:val="en-US"/>
-              </w:rPr>
-              <w:t>mountained</w:t>
-            </w:r>
-            <w:proofErr w:type="spellEnd"/>
-            <w:r>
-              <w:rPr>
-                <w:rFonts w:ascii="Times New Roman" w:hAnsi="Times New Roman" w:cs="Times New Roman"/>
-                <w:lang w:val="en-US"/>
-              </w:rPr>
-              <w:t xml:space="preserve"> paragraphs and letters.</w:t>
+              <w:t>The page is pretty concise, there are no mountained paragraphs and letters.</w:t>
             </w:r>
           </w:p>
         </w:tc>
@@ -5481,7 +5233,7 @@
     </w:p>
     <w:tbl>
       <w:tblPr>
-        <w:tblStyle w:val="ListTable4-Accent1"/>
+        <w:tblStyle w:val="4-1"/>
         <w:tblW w:w="0" w:type="auto"/>
         <w:tblLook w:val="04A0" w:firstRow="1" w:lastRow="0" w:firstColumn="1" w:lastColumn="0" w:noHBand="0" w:noVBand="1"/>
       </w:tblPr>
@@ -5621,7 +5373,7 @@
                 <w:lang w:val="en-US"/>
               </w:rPr>
             </w:pPr>
-            <w:bookmarkStart w:id="3" w:name="_Hlk486606826"/>
+            <w:bookmarkStart w:id="2" w:name="_Hlk486606826"/>
             <w:r>
               <w:rPr>
                 <w:rFonts w:ascii="Times New Roman" w:hAnsi="Times New Roman" w:cs="Times New Roman"/>
@@ -5657,29 +5409,13 @@
               </w:rPr>
               <w:t>, with simply scrolling mouse then users can browse different information and also they can easily go to different topics via clicking top menu bar(link).</w:t>
             </w:r>
-            <w:bookmarkEnd w:id="3"/>
-            <w:r>
-              <w:rPr>
-                <w:rFonts w:ascii="Times New Roman" w:hAnsi="Times New Roman" w:cs="Times New Roman"/>
-                <w:lang w:val="en-US"/>
-              </w:rPr>
-              <w:t xml:space="preserve"> </w:t>
-            </w:r>
-            <w:proofErr w:type="gramStart"/>
-            <w:r>
-              <w:rPr>
-                <w:rFonts w:ascii="Times New Roman" w:hAnsi="Times New Roman" w:cs="Times New Roman"/>
-                <w:lang w:val="en-US"/>
-              </w:rPr>
-              <w:t>Check  screenshot</w:t>
-            </w:r>
-            <w:proofErr w:type="gramEnd"/>
-            <w:r>
-              <w:rPr>
-                <w:rFonts w:ascii="Times New Roman" w:hAnsi="Times New Roman" w:cs="Times New Roman"/>
-                <w:lang w:val="en-US"/>
-              </w:rPr>
-              <w:t xml:space="preserve"> 2-2</w:t>
+            <w:bookmarkEnd w:id="2"/>
+            <w:r>
+              <w:rPr>
+                <w:rFonts w:ascii="Times New Roman" w:hAnsi="Times New Roman" w:cs="Times New Roman"/>
+                <w:lang w:val="en-US"/>
+              </w:rPr>
+              <w:t xml:space="preserve"> Check  screenshot 2-2</w:t>
             </w:r>
           </w:p>
         </w:tc>
@@ -5775,8 +5511,8 @@
                 <w:lang w:val="en-US"/>
               </w:rPr>
             </w:pPr>
-            <w:bookmarkStart w:id="4" w:name="OLE_LINK5"/>
-            <w:bookmarkStart w:id="5" w:name="OLE_LINK6"/>
+            <w:bookmarkStart w:id="3" w:name="OLE_LINK5"/>
+            <w:bookmarkStart w:id="4" w:name="OLE_LINK6"/>
             <w:r>
               <w:rPr>
                 <w:rFonts w:ascii="Times New Roman" w:hAnsi="Times New Roman" w:cs="Times New Roman"/>
@@ -5784,8 +5520,8 @@
               </w:rPr>
               <w:t>Introduction list</w:t>
             </w:r>
+            <w:bookmarkEnd w:id="3"/>
             <w:bookmarkEnd w:id="4"/>
-            <w:bookmarkEnd w:id="5"/>
           </w:p>
         </w:tc>
         <w:tc>
@@ -6024,23 +5760,7 @@
                 <w:rFonts w:ascii="Times New Roman" w:hAnsi="Times New Roman" w:cs="Times New Roman"/>
                 <w:lang w:val="en-US" w:eastAsia="zh-CN"/>
               </w:rPr>
-              <w:t xml:space="preserve">Since this page is totally independent of home page so there </w:t>
-            </w:r>
-            <w:proofErr w:type="gramStart"/>
-            <w:r>
-              <w:rPr>
-                <w:rFonts w:ascii="Times New Roman" w:hAnsi="Times New Roman" w:cs="Times New Roman"/>
-                <w:lang w:val="en-US" w:eastAsia="zh-CN"/>
-              </w:rPr>
-              <w:t>is</w:t>
-            </w:r>
-            <w:proofErr w:type="gramEnd"/>
-            <w:r>
-              <w:rPr>
-                <w:rFonts w:ascii="Times New Roman" w:hAnsi="Times New Roman" w:cs="Times New Roman"/>
-                <w:lang w:val="en-US" w:eastAsia="zh-CN"/>
-              </w:rPr>
-              <w:t xml:space="preserve"> no landmarks of main page, and I literally don’t get the idea which makes this page totally independent of the main page so give this point 1 score. </w:t>
+              <w:t xml:space="preserve">Since this page is totally independent of home page so there is no landmarks of main page, and I literally don’t get the idea which makes this page totally independent of the main page so give this point 1 score. </w:t>
             </w:r>
           </w:p>
         </w:tc>
@@ -6197,6 +5917,7 @@
                 <w:rFonts w:ascii="Times New Roman" w:hAnsi="Times New Roman" w:cs="Times New Roman"/>
                 <w:lang w:val="en-US"/>
               </w:rPr>
+              <w:lastRenderedPageBreak/>
               <w:t>Orientation clues – topic</w:t>
             </w:r>
           </w:p>
@@ -6264,7 +5985,6 @@
                 <w:rFonts w:ascii="Times New Roman" w:hAnsi="Times New Roman" w:cs="Times New Roman"/>
                 <w:lang w:val="en-US"/>
               </w:rPr>
-              <w:lastRenderedPageBreak/>
               <w:t>Group orientation clues</w:t>
             </w:r>
           </w:p>
@@ -6414,7 +6134,7 @@
     </w:p>
     <w:tbl>
       <w:tblPr>
-        <w:tblStyle w:val="ListTable4-Accent1"/>
+        <w:tblStyle w:val="4-1"/>
         <w:tblW w:w="0" w:type="auto"/>
         <w:tblLook w:val="04A0" w:firstRow="1" w:lastRow="0" w:firstColumn="1" w:lastColumn="0" w:noHBand="0" w:noVBand="1"/>
       </w:tblPr>
@@ -7102,23 +6822,7 @@
                 <w:rFonts w:ascii="Times New Roman" w:hAnsi="Times New Roman" w:cs="Times New Roman"/>
                 <w:lang w:val="en-US"/>
               </w:rPr>
-              <w:t xml:space="preserve">The visual properties of icons </w:t>
-            </w:r>
-            <w:proofErr w:type="gramStart"/>
-            <w:r>
-              <w:rPr>
-                <w:rFonts w:ascii="Times New Roman" w:hAnsi="Times New Roman" w:cs="Times New Roman"/>
-                <w:lang w:val="en-US"/>
-              </w:rPr>
-              <w:t>and  positions</w:t>
-            </w:r>
-            <w:proofErr w:type="gramEnd"/>
-            <w:r>
-              <w:rPr>
-                <w:rFonts w:ascii="Times New Roman" w:hAnsi="Times New Roman" w:cs="Times New Roman"/>
-                <w:lang w:val="en-US"/>
-              </w:rPr>
-              <w:t xml:space="preserve"> in the page are consistent across the web site.</w:t>
+              <w:t>The visual properties of icons and  positions in the page are consistent across the web site.</w:t>
             </w:r>
           </w:p>
         </w:tc>
@@ -7349,7 +7053,7 @@
     </w:p>
     <w:tbl>
       <w:tblPr>
-        <w:tblStyle w:val="ListTable4-Accent1"/>
+        <w:tblStyle w:val="4-1"/>
         <w:tblW w:w="0" w:type="auto"/>
         <w:tblLook w:val="04A0" w:firstRow="1" w:lastRow="0" w:firstColumn="1" w:lastColumn="0" w:noHBand="0" w:noVBand="1"/>
       </w:tblPr>
@@ -7717,7 +7421,6 @@
           <w:szCs w:val="28"/>
           <w:lang w:val="en-US"/>
         </w:rPr>
-        <w:lastRenderedPageBreak/>
         <w:t>S</w:t>
       </w:r>
       <w:r>
@@ -7754,7 +7457,7 @@
     </w:p>
     <w:tbl>
       <w:tblPr>
-        <w:tblStyle w:val="ListTable4-Accent1"/>
+        <w:tblStyle w:val="4-1"/>
         <w:tblW w:w="0" w:type="auto"/>
         <w:tblLook w:val="04A0" w:firstRow="1" w:lastRow="0" w:firstColumn="1" w:lastColumn="0" w:noHBand="0" w:noVBand="1"/>
       </w:tblPr>
@@ -8231,17 +7934,8 @@
                 <w:rFonts w:ascii="Times New Roman" w:hAnsi="Times New Roman" w:cs="Times New Roman"/>
                 <w:lang w:val="en-US" w:eastAsia="zh-CN"/>
               </w:rPr>
-              <w:t xml:space="preserve">The contents are clear and </w:t>
-            </w:r>
-            <w:proofErr w:type="gramStart"/>
-            <w:r>
-              <w:rPr>
-                <w:rFonts w:ascii="Times New Roman" w:hAnsi="Times New Roman" w:cs="Times New Roman"/>
-                <w:lang w:val="en-US" w:eastAsia="zh-CN"/>
-              </w:rPr>
-              <w:t>readable .</w:t>
-            </w:r>
-            <w:proofErr w:type="gramEnd"/>
+              <w:t>The contents are clear and readable .</w:t>
+            </w:r>
           </w:p>
         </w:tc>
       </w:tr>
@@ -8437,7 +8131,7 @@
     </w:p>
     <w:tbl>
       <w:tblPr>
-        <w:tblStyle w:val="ListTable4-Accent1"/>
+        <w:tblStyle w:val="4-1"/>
         <w:tblW w:w="0" w:type="auto"/>
         <w:tblLook w:val="04A0" w:firstRow="1" w:lastRow="0" w:firstColumn="1" w:lastColumn="0" w:noHBand="0" w:noVBand="1"/>
       </w:tblPr>
@@ -8582,7 +8276,7 @@
                 <w:rFonts w:ascii="Times New Roman" w:hAnsi="Times New Roman" w:cs="Times New Roman"/>
                 <w:lang w:val="en-US" w:eastAsia="zh-CN"/>
               </w:rPr>
-              <w:t xml:space="preserve">There is a </w:t>
+              <w:t>There are several borders to divide different topics , and different topics are put in different sections which can be easily recognized by users.</w:t>
             </w:r>
           </w:p>
         </w:tc>
@@ -8644,6 +8338,13 @@
                 <w:lang w:val="en-US"/>
               </w:rPr>
             </w:pPr>
+            <w:r>
+              <w:rPr>
+                <w:rFonts w:ascii="Times New Roman" w:hAnsi="Times New Roman" w:cs="Times New Roman"/>
+                <w:lang w:val="en-US"/>
+              </w:rPr>
+              <w:t>On left side of the page there is a navigation list which classifies different topics into different sections.</w:t>
+            </w:r>
           </w:p>
         </w:tc>
       </w:tr>
@@ -8691,8 +8392,10 @@
                 <w:rFonts w:ascii="Times New Roman" w:hAnsi="Times New Roman" w:cs="Times New Roman"/>
                 <w:lang w:val="en-US"/>
               </w:rPr>
-              <w:t>2</w:t>
-            </w:r>
+              <w:t>NA</w:t>
+            </w:r>
+            <w:bookmarkStart w:id="5" w:name="_GoBack"/>
+            <w:bookmarkEnd w:id="5"/>
           </w:p>
         </w:tc>
         <w:tc>
@@ -8707,22 +8410,6 @@
                 <w:lang w:val="en-US"/>
               </w:rPr>
             </w:pPr>
-            <w:proofErr w:type="gramStart"/>
-            <w:r>
-              <w:rPr>
-                <w:rFonts w:ascii="Times New Roman" w:hAnsi="Times New Roman" w:cs="Times New Roman"/>
-                <w:lang w:val="en-US"/>
-              </w:rPr>
-              <w:t>all</w:t>
-            </w:r>
-            <w:proofErr w:type="gramEnd"/>
-            <w:r>
-              <w:rPr>
-                <w:rFonts w:ascii="Times New Roman" w:hAnsi="Times New Roman" w:cs="Times New Roman"/>
-                <w:lang w:val="en-US"/>
-              </w:rPr>
-              <w:t xml:space="preserve"> offers by chosen group (in our case: mobile) are in one page</w:t>
-            </w:r>
           </w:p>
         </w:tc>
       </w:tr>
@@ -8908,7 +8595,7 @@
             <w:hyperlink r:id="rId7" w:anchor="section1" w:history="1">
               <w:r>
                 <w:rPr>
-                  <w:rStyle w:val="Hyperlink"/>
+                  <w:rStyle w:val="a4"/>
                   <w:rFonts w:ascii="Times New Roman" w:hAnsi="Times New Roman" w:cs="Times New Roman"/>
                   <w:lang w:val="en-US" w:eastAsia="zh-CN"/>
                 </w:rPr>
@@ -9387,13 +9074,12 @@
           <w:b/>
           <w:lang w:val="en-US"/>
         </w:rPr>
-        <w:lastRenderedPageBreak/>
         <w:t>Visual and Semiotic heuristics</w:t>
       </w:r>
     </w:p>
     <w:tbl>
       <w:tblPr>
-        <w:tblStyle w:val="ListTable4-Accent1"/>
+        <w:tblStyle w:val="4-1"/>
         <w:tblW w:w="0" w:type="auto"/>
         <w:tblLook w:val="04A0" w:firstRow="1" w:lastRow="0" w:firstColumn="1" w:lastColumn="0" w:noHBand="0" w:noVBand="1"/>
       </w:tblPr>
@@ -10213,23 +9899,7 @@
                 <w:rFonts w:ascii="Times New Roman" w:hAnsi="Times New Roman" w:cs="Times New Roman"/>
                 <w:lang w:val="en-US"/>
               </w:rPr>
-              <w:t xml:space="preserve">Importance of the information is clearly </w:t>
-            </w:r>
-            <w:proofErr w:type="gramStart"/>
-            <w:r>
-              <w:rPr>
-                <w:rFonts w:ascii="Times New Roman" w:hAnsi="Times New Roman" w:cs="Times New Roman"/>
-                <w:lang w:val="en-US"/>
-              </w:rPr>
-              <w:t>shown,</w:t>
-            </w:r>
-            <w:proofErr w:type="gramEnd"/>
-            <w:r>
-              <w:rPr>
-                <w:rFonts w:ascii="Times New Roman" w:hAnsi="Times New Roman" w:cs="Times New Roman"/>
-                <w:lang w:val="en-US"/>
-              </w:rPr>
-              <w:t xml:space="preserve"> item relevancy is good.</w:t>
+              <w:t>Importance of the information is clearly shown, item relevancy is good.</w:t>
             </w:r>
           </w:p>
         </w:tc>
@@ -10323,7 +9993,7 @@
     </w:p>
     <w:tbl>
       <w:tblPr>
-        <w:tblStyle w:val="ListTable4-Accent1"/>
+        <w:tblStyle w:val="4-1"/>
         <w:tblW w:w="0" w:type="auto"/>
         <w:tblLook w:val="04A0" w:firstRow="1" w:lastRow="0" w:firstColumn="1" w:lastColumn="0" w:noHBand="0" w:noVBand="1"/>
       </w:tblPr>
@@ -10756,7 +10426,6 @@
           <w:sz w:val="32"/>
           <w:lang w:val="en-US"/>
         </w:rPr>
-        <w:lastRenderedPageBreak/>
         <w:t>Screenshots</w:t>
       </w:r>
     </w:p>
@@ -11067,15 +10736,7 @@
           <w:b/>
           <w:lang w:val="en-US"/>
         </w:rPr>
-        <w:t>Screenshot 2</w:t>
-      </w:r>
-      <w:r>
-        <w:rPr>
-          <w:rFonts w:ascii="Times New Roman" w:hAnsi="Times New Roman" w:cs="Times New Roman"/>
-          <w:b/>
-          <w:lang w:val="en-US"/>
-        </w:rPr>
-        <w:t>-2</w:t>
+        <w:t>Screenshot 2-2</w:t>
       </w:r>
     </w:p>
     <w:p>
@@ -11155,15 +10816,7 @@
           <w:b/>
           <w:lang w:val="en-US"/>
         </w:rPr>
-        <w:t xml:space="preserve">Screenshot </w:t>
-      </w:r>
-      <w:r>
-        <w:rPr>
-          <w:rFonts w:ascii="Times New Roman" w:hAnsi="Times New Roman" w:cs="Times New Roman"/>
-          <w:b/>
-          <w:lang w:val="en-US"/>
-        </w:rPr>
-        <w:t xml:space="preserve">2-3 </w:t>
+        <w:t xml:space="preserve">Screenshot 2-3 </w:t>
       </w:r>
     </w:p>
     <w:p>
@@ -11242,15 +10895,7 @@
           <w:b/>
           <w:lang w:val="en-US"/>
         </w:rPr>
-        <w:t xml:space="preserve">Screenshot </w:t>
-      </w:r>
-      <w:r>
-        <w:rPr>
-          <w:rFonts w:ascii="Times New Roman" w:hAnsi="Times New Roman" w:cs="Times New Roman"/>
-          <w:b/>
-          <w:lang w:val="en-US"/>
-        </w:rPr>
-        <w:t>2-4</w:t>
+        <w:t>Screenshot 2-4</w:t>
       </w:r>
     </w:p>
     <w:p>
@@ -11445,7 +11090,7 @@
 </file>
 
 <file path=word/endnotes.xml><?xml version="1.0" encoding="utf-8"?>
-<w:endnotes xmlns:wpc="http://schemas.microsoft.com/office/word/2010/wordprocessingCanvas" xmlns:mo="http://schemas.microsoft.com/office/mac/office/2008/main" xmlns:mc="http://schemas.openxmlformats.org/markup-compatibility/2006" xmlns:mv="urn:schemas-microsoft-com:mac:vml" xmlns:o="urn:schemas-microsoft-com:office:office" xmlns:r="http://schemas.openxmlformats.org/officeDocument/2006/relationships" xmlns:m="http://schemas.openxmlformats.org/officeDocument/2006/math" xmlns:v="urn:schemas-microsoft-com:vml" xmlns:wp14="http://schemas.microsoft.com/office/word/2010/wordprocessingDrawing" xmlns:wp="http://schemas.openxmlformats.org/drawingml/2006/wordprocessingDrawing" xmlns:w10="urn:schemas-microsoft-com:office:word" xmlns:w="http://schemas.openxmlformats.org/wordprocessingml/2006/main" xmlns:w14="http://schemas.microsoft.com/office/word/2010/wordml" xmlns:w15="http://schemas.microsoft.com/office/word/2012/wordml" xmlns:wpg="http://schemas.microsoft.com/office/word/2010/wordprocessingGroup" xmlns:wpi="http://schemas.microsoft.com/office/word/2010/wordprocessingInk" xmlns:wne="http://schemas.microsoft.com/office/word/2006/wordml" xmlns:wps="http://schemas.microsoft.com/office/word/2010/wordprocessingShape" mc:Ignorable="w14 w15 wp14">
+<w:endnotes xmlns:wpc="http://schemas.microsoft.com/office/word/2010/wordprocessingCanvas" xmlns:cx="http://schemas.microsoft.com/office/drawing/2014/chartex" xmlns:cx1="http://schemas.microsoft.com/office/drawing/2015/9/8/chartex" xmlns:cx2="http://schemas.microsoft.com/office/drawing/2015/10/21/chartex" xmlns:cx3="http://schemas.microsoft.com/office/drawing/2016/5/9/chartex" xmlns:cx4="http://schemas.microsoft.com/office/drawing/2016/5/10/chartex" xmlns:cx5="http://schemas.microsoft.com/office/drawing/2016/5/11/chartex" xmlns:cx6="http://schemas.microsoft.com/office/drawing/2016/5/12/chartex" xmlns:cx7="http://schemas.microsoft.com/office/drawing/2016/5/13/chartex" xmlns:cx8="http://schemas.microsoft.com/office/drawing/2016/5/14/chartex" xmlns:mc="http://schemas.openxmlformats.org/markup-compatibility/2006" xmlns:aink="http://schemas.microsoft.com/office/drawing/2016/ink" xmlns:o="urn:schemas-microsoft-com:office:office" xmlns:r="http://schemas.openxmlformats.org/officeDocument/2006/relationships" xmlns:m="http://schemas.openxmlformats.org/officeDocument/2006/math" xmlns:v="urn:schemas-microsoft-com:vml" xmlns:wp14="http://schemas.microsoft.com/office/word/2010/wordprocessingDrawing" xmlns:wp="http://schemas.openxmlformats.org/drawingml/2006/wordprocessingDrawing" xmlns:w10="urn:schemas-microsoft-com:office:word" xmlns:w="http://schemas.openxmlformats.org/wordprocessingml/2006/main" xmlns:w14="http://schemas.microsoft.com/office/word/2010/wordml" xmlns:w15="http://schemas.microsoft.com/office/word/2012/wordml" xmlns:w16se="http://schemas.microsoft.com/office/word/2015/wordml/symex" xmlns:wpg="http://schemas.microsoft.com/office/word/2010/wordprocessingGroup" xmlns:wpi="http://schemas.microsoft.com/office/word/2010/wordprocessingInk" xmlns:wne="http://schemas.microsoft.com/office/word/2006/wordml" xmlns:wps="http://schemas.microsoft.com/office/word/2010/wordprocessingShape" mc:Ignorable="w14 w15 w16se wp14">
   <w:endnote w:type="separator" w:id="-1">
     <w:p>
       <w:pPr>
@@ -11470,7 +11115,7 @@
 </file>
 
 <file path=word/footnotes.xml><?xml version="1.0" encoding="utf-8"?>
-<w:footnotes xmlns:wpc="http://schemas.microsoft.com/office/word/2010/wordprocessingCanvas" xmlns:mo="http://schemas.microsoft.com/office/mac/office/2008/main" xmlns:mc="http://schemas.openxmlformats.org/markup-compatibility/2006" xmlns:mv="urn:schemas-microsoft-com:mac:vml" xmlns:o="urn:schemas-microsoft-com:office:office" xmlns:r="http://schemas.openxmlformats.org/officeDocument/2006/relationships" xmlns:m="http://schemas.openxmlformats.org/officeDocument/2006/math" xmlns:v="urn:schemas-microsoft-com:vml" xmlns:wp14="http://schemas.microsoft.com/office/word/2010/wordprocessingDrawing" xmlns:wp="http://schemas.openxmlformats.org/drawingml/2006/wordprocessingDrawing" xmlns:w10="urn:schemas-microsoft-com:office:word" xmlns:w="http://schemas.openxmlformats.org/wordprocessingml/2006/main" xmlns:w14="http://schemas.microsoft.com/office/word/2010/wordml" xmlns:w15="http://schemas.microsoft.com/office/word/2012/wordml" xmlns:wpg="http://schemas.microsoft.com/office/word/2010/wordprocessingGroup" xmlns:wpi="http://schemas.microsoft.com/office/word/2010/wordprocessingInk" xmlns:wne="http://schemas.microsoft.com/office/word/2006/wordml" xmlns:wps="http://schemas.microsoft.com/office/word/2010/wordprocessingShape" mc:Ignorable="w14 w15 wp14">
+<w:footnotes xmlns:wpc="http://schemas.microsoft.com/office/word/2010/wordprocessingCanvas" xmlns:cx="http://schemas.microsoft.com/office/drawing/2014/chartex" xmlns:cx1="http://schemas.microsoft.com/office/drawing/2015/9/8/chartex" xmlns:cx2="http://schemas.microsoft.com/office/drawing/2015/10/21/chartex" xmlns:cx3="http://schemas.microsoft.com/office/drawing/2016/5/9/chartex" xmlns:cx4="http://schemas.microsoft.com/office/drawing/2016/5/10/chartex" xmlns:cx5="http://schemas.microsoft.com/office/drawing/2016/5/11/chartex" xmlns:cx6="http://schemas.microsoft.com/office/drawing/2016/5/12/chartex" xmlns:cx7="http://schemas.microsoft.com/office/drawing/2016/5/13/chartex" xmlns:cx8="http://schemas.microsoft.com/office/drawing/2016/5/14/chartex" xmlns:mc="http://schemas.openxmlformats.org/markup-compatibility/2006" xmlns:aink="http://schemas.microsoft.com/office/drawing/2016/ink" xmlns:o="urn:schemas-microsoft-com:office:office" xmlns:r="http://schemas.openxmlformats.org/officeDocument/2006/relationships" xmlns:m="http://schemas.openxmlformats.org/officeDocument/2006/math" xmlns:v="urn:schemas-microsoft-com:vml" xmlns:wp14="http://schemas.microsoft.com/office/word/2010/wordprocessingDrawing" xmlns:wp="http://schemas.openxmlformats.org/drawingml/2006/wordprocessingDrawing" xmlns:w10="urn:schemas-microsoft-com:office:word" xmlns:w="http://schemas.openxmlformats.org/wordprocessingml/2006/main" xmlns:w14="http://schemas.microsoft.com/office/word/2010/wordml" xmlns:w15="http://schemas.microsoft.com/office/word/2012/wordml" xmlns:w16se="http://schemas.microsoft.com/office/word/2015/wordml/symex" xmlns:wpg="http://schemas.microsoft.com/office/word/2010/wordprocessingGroup" xmlns:wpi="http://schemas.microsoft.com/office/word/2010/wordprocessingInk" xmlns:wne="http://schemas.microsoft.com/office/word/2006/wordml" xmlns:wps="http://schemas.microsoft.com/office/word/2010/wordprocessingShape" mc:Ignorable="w14 w15 w16se wp14">
   <w:footnote w:type="separator" w:id="-1">
     <w:p>
       <w:pPr>
@@ -11495,7 +11140,7 @@
 </file>
 
 <file path=word/styles.xml><?xml version="1.0" encoding="utf-8"?>
-<w:styles xmlns:mc="http://schemas.openxmlformats.org/markup-compatibility/2006" xmlns:r="http://schemas.openxmlformats.org/officeDocument/2006/relationships" xmlns:w="http://schemas.openxmlformats.org/wordprocessingml/2006/main" xmlns:w14="http://schemas.microsoft.com/office/word/2010/wordml" xmlns:w15="http://schemas.microsoft.com/office/word/2012/wordml" mc:Ignorable="w14 w15">
+<w:styles xmlns:mc="http://schemas.openxmlformats.org/markup-compatibility/2006" xmlns:r="http://schemas.openxmlformats.org/officeDocument/2006/relationships" xmlns:w="http://schemas.openxmlformats.org/wordprocessingml/2006/main" xmlns:w14="http://schemas.microsoft.com/office/word/2010/wordml" xmlns:w15="http://schemas.microsoft.com/office/word/2012/wordml" xmlns:w16se="http://schemas.microsoft.com/office/word/2015/wordml/symex" mc:Ignorable="w14 w15 w16se">
   <w:docDefaults>
     <w:rPrDefault>
       <w:rPr>
@@ -11511,7 +11156,7 @@
       </w:pPr>
     </w:pPrDefault>
   </w:docDefaults>
-  <w:latentStyles w:defLockedState="0" w:defUIPriority="99" w:defSemiHidden="0" w:defUnhideWhenUsed="0" w:defQFormat="0" w:count="382">
+  <w:latentStyles w:defLockedState="0" w:defUIPriority="99" w:defSemiHidden="0" w:defUnhideWhenUsed="0" w:defQFormat="0" w:count="374">
     <w:lsdException w:name="Normal" w:uiPriority="0" w:qFormat="1"/>
     <w:lsdException w:name="heading 1" w:uiPriority="9" w:qFormat="1"/>
     <w:lsdException w:name="heading 2" w:semiHidden="1" w:uiPriority="9" w:unhideWhenUsed="1" w:qFormat="1"/>
@@ -11886,17 +11531,17 @@
     <w:lsdException w:name="Mention" w:semiHidden="1" w:unhideWhenUsed="1"/>
     <w:lsdException w:name="Smart Hyperlink" w:semiHidden="1" w:unhideWhenUsed="1"/>
   </w:latentStyles>
-  <w:style w:type="paragraph" w:default="1" w:styleId="Normal">
+  <w:style w:type="paragraph" w:default="1" w:styleId="a">
     <w:name w:val="Normal"/>
     <w:qFormat/>
   </w:style>
-  <w:style w:type="character" w:default="1" w:styleId="DefaultParagraphFont">
+  <w:style w:type="character" w:default="1" w:styleId="a0">
     <w:name w:val="Default Paragraph Font"/>
     <w:uiPriority w:val="1"/>
     <w:semiHidden/>
     <w:unhideWhenUsed/>
   </w:style>
-  <w:style w:type="table" w:default="1" w:styleId="TableNormal">
+  <w:style w:type="table" w:default="1" w:styleId="a1">
     <w:name w:val="Normal Table"/>
     <w:uiPriority w:val="99"/>
     <w:semiHidden/>
@@ -11911,22 +11556,21 @@
       </w:tblCellMar>
     </w:tblPr>
   </w:style>
-  <w:style w:type="numbering" w:default="1" w:styleId="NoList">
+  <w:style w:type="numbering" w:default="1" w:styleId="a2">
     <w:name w:val="No List"/>
     <w:uiPriority w:val="99"/>
     <w:semiHidden/>
     <w:unhideWhenUsed/>
   </w:style>
-  <w:style w:type="table" w:styleId="TableGrid">
+  <w:style w:type="table" w:styleId="a3">
     <w:name w:val="Table Grid"/>
-    <w:basedOn w:val="TableNormal"/>
+    <w:basedOn w:val="a1"/>
     <w:uiPriority w:val="39"/>
     <w:rsid w:val="000B5B90"/>
     <w:pPr>
       <w:spacing w:after="0" w:line="240" w:lineRule="auto"/>
     </w:pPr>
     <w:tblPr>
-      <w:tblInd w:w="0" w:type="dxa"/>
       <w:tblBorders>
         <w:top w:val="single" w:sz="4" w:space="0" w:color="auto"/>
         <w:left w:val="single" w:sz="4" w:space="0" w:color="auto"/>
@@ -11935,17 +11579,11 @@
         <w:insideH w:val="single" w:sz="4" w:space="0" w:color="auto"/>
         <w:insideV w:val="single" w:sz="4" w:space="0" w:color="auto"/>
       </w:tblBorders>
-      <w:tblCellMar>
-        <w:top w:w="0" w:type="dxa"/>
-        <w:left w:w="108" w:type="dxa"/>
-        <w:bottom w:w="0" w:type="dxa"/>
-        <w:right w:w="108" w:type="dxa"/>
-      </w:tblCellMar>
     </w:tblPr>
   </w:style>
-  <w:style w:type="table" w:styleId="PlainTable3">
+  <w:style w:type="table" w:styleId="3">
     <w:name w:val="Plain Table 3"/>
-    <w:basedOn w:val="TableNormal"/>
+    <w:basedOn w:val="a1"/>
     <w:uiPriority w:val="43"/>
     <w:rsid w:val="000B5B90"/>
     <w:pPr>
@@ -11954,13 +11592,6 @@
     <w:tblPr>
       <w:tblStyleRowBandSize w:val="1"/>
       <w:tblStyleColBandSize w:val="1"/>
-      <w:tblInd w:w="0" w:type="dxa"/>
-      <w:tblCellMar>
-        <w:top w:w="0" w:type="dxa"/>
-        <w:left w:w="108" w:type="dxa"/>
-        <w:bottom w:w="0" w:type="dxa"/>
-        <w:right w:w="108" w:type="dxa"/>
-      </w:tblCellMar>
     </w:tblPr>
     <w:tblStylePr w:type="firstRow">
       <w:rPr>
@@ -12043,9 +11674,9 @@
       </w:tcPr>
     </w:tblStylePr>
   </w:style>
-  <w:style w:type="table" w:styleId="ListTable4-Accent1">
+  <w:style w:type="table" w:styleId="4-1">
     <w:name w:val="List Table 4 Accent 1"/>
-    <w:basedOn w:val="TableNormal"/>
+    <w:basedOn w:val="a1"/>
     <w:uiPriority w:val="49"/>
     <w:rsid w:val="000B5B90"/>
     <w:pPr>
@@ -12054,7 +11685,6 @@
     <w:tblPr>
       <w:tblStyleRowBandSize w:val="1"/>
       <w:tblStyleColBandSize w:val="1"/>
-      <w:tblInd w:w="0" w:type="dxa"/>
       <w:tblBorders>
         <w:top w:val="single" w:sz="4" w:space="0" w:color="8EAADB" w:themeColor="accent1" w:themeTint="99"/>
         <w:left w:val="single" w:sz="4" w:space="0" w:color="8EAADB" w:themeColor="accent1" w:themeTint="99"/>
@@ -12062,12 +11692,6 @@
         <w:right w:val="single" w:sz="4" w:space="0" w:color="8EAADB" w:themeColor="accent1" w:themeTint="99"/>
         <w:insideH w:val="single" w:sz="4" w:space="0" w:color="8EAADB" w:themeColor="accent1" w:themeTint="99"/>
       </w:tblBorders>
-      <w:tblCellMar>
-        <w:top w:w="0" w:type="dxa"/>
-        <w:left w:w="108" w:type="dxa"/>
-        <w:bottom w:w="0" w:type="dxa"/>
-        <w:right w:w="108" w:type="dxa"/>
-      </w:tblCellMar>
     </w:tblPr>
     <w:tblStylePr w:type="firstRow">
       <w:rPr>
@@ -12124,9 +11748,9 @@
       </w:tcPr>
     </w:tblStylePr>
   </w:style>
-  <w:style w:type="character" w:styleId="Hyperlink">
+  <w:style w:type="character" w:styleId="a4">
     <w:name w:val="Hyperlink"/>
-    <w:basedOn w:val="DefaultParagraphFont"/>
+    <w:basedOn w:val="a0"/>
     <w:uiPriority w:val="99"/>
     <w:unhideWhenUsed/>
     <w:rsid w:val="0010746B"/>
@@ -12135,9 +11759,9 @@
       <w:u w:val="single"/>
     </w:rPr>
   </w:style>
-  <w:style w:type="character" w:styleId="Mention">
+  <w:style w:type="character" w:styleId="a5">
     <w:name w:val="Mention"/>
-    <w:basedOn w:val="DefaultParagraphFont"/>
+    <w:basedOn w:val="a0"/>
     <w:uiPriority w:val="99"/>
     <w:semiHidden/>
     <w:unhideWhenUsed/>
@@ -12147,10 +11771,10 @@
       <w:shd w:val="clear" w:color="auto" w:fill="E6E6E6"/>
     </w:rPr>
   </w:style>
-  <w:style w:type="paragraph" w:styleId="Header">
+  <w:style w:type="paragraph" w:styleId="a6">
     <w:name w:val="header"/>
-    <w:basedOn w:val="Normal"/>
-    <w:link w:val="HeaderChar"/>
+    <w:basedOn w:val="a"/>
+    <w:link w:val="a7"/>
     <w:uiPriority w:val="99"/>
     <w:unhideWhenUsed/>
     <w:rsid w:val="00640B00"/>
@@ -12171,10 +11795,10 @@
       <w:szCs w:val="18"/>
     </w:rPr>
   </w:style>
-  <w:style w:type="character" w:customStyle="1" w:styleId="HeaderChar">
-    <w:name w:val="Header Char"/>
-    <w:basedOn w:val="DefaultParagraphFont"/>
-    <w:link w:val="Header"/>
+  <w:style w:type="character" w:customStyle="1" w:styleId="a7">
+    <w:name w:val="页眉 字符"/>
+    <w:basedOn w:val="a0"/>
+    <w:link w:val="a6"/>
     <w:uiPriority w:val="99"/>
     <w:rsid w:val="00640B00"/>
     <w:rPr>
@@ -12182,10 +11806,10 @@
       <w:szCs w:val="18"/>
     </w:rPr>
   </w:style>
-  <w:style w:type="paragraph" w:styleId="Footer">
+  <w:style w:type="paragraph" w:styleId="a8">
     <w:name w:val="footer"/>
-    <w:basedOn w:val="Normal"/>
-    <w:link w:val="FooterChar"/>
+    <w:basedOn w:val="a"/>
+    <w:link w:val="a9"/>
     <w:uiPriority w:val="99"/>
     <w:unhideWhenUsed/>
     <w:rsid w:val="00640B00"/>
@@ -12202,10 +11826,10 @@
       <w:szCs w:val="18"/>
     </w:rPr>
   </w:style>
-  <w:style w:type="character" w:customStyle="1" w:styleId="FooterChar">
-    <w:name w:val="Footer Char"/>
-    <w:basedOn w:val="DefaultParagraphFont"/>
-    <w:link w:val="Footer"/>
+  <w:style w:type="character" w:customStyle="1" w:styleId="a9">
+    <w:name w:val="页脚 字符"/>
+    <w:basedOn w:val="a0"/>
+    <w:link w:val="a8"/>
     <w:uiPriority w:val="99"/>
     <w:rsid w:val="00640B00"/>
     <w:rPr>
@@ -12213,9 +11837,9 @@
       <w:szCs w:val="18"/>
     </w:rPr>
   </w:style>
-  <w:style w:type="table" w:styleId="PlainTable4">
+  <w:style w:type="table" w:styleId="4">
     <w:name w:val="Plain Table 4"/>
-    <w:basedOn w:val="TableNormal"/>
+    <w:basedOn w:val="a1"/>
     <w:uiPriority w:val="44"/>
     <w:rsid w:val="005367AB"/>
     <w:pPr>
@@ -12224,13 +11848,6 @@
     <w:tblPr>
       <w:tblStyleRowBandSize w:val="1"/>
       <w:tblStyleColBandSize w:val="1"/>
-      <w:tblInd w:w="0" w:type="dxa"/>
-      <w:tblCellMar>
-        <w:top w:w="0" w:type="dxa"/>
-        <w:left w:w="108" w:type="dxa"/>
-        <w:bottom w:w="0" w:type="dxa"/>
-        <w:right w:w="108" w:type="dxa"/>
-      </w:tblCellMar>
     </w:tblPr>
     <w:tblStylePr w:type="firstRow">
       <w:rPr>
@@ -12269,16 +11886,15 @@
       </w:tcPr>
     </w:tblStylePr>
   </w:style>
-  <w:style w:type="table" w:styleId="TableGridLight">
+  <w:style w:type="table" w:styleId="aa">
     <w:name w:val="Grid Table Light"/>
-    <w:basedOn w:val="TableNormal"/>
+    <w:basedOn w:val="a1"/>
     <w:uiPriority w:val="40"/>
     <w:rsid w:val="005367AB"/>
     <w:pPr>
       <w:spacing w:after="0" w:line="240" w:lineRule="auto"/>
     </w:pPr>
     <w:tblPr>
-      <w:tblInd w:w="0" w:type="dxa"/>
       <w:tblBorders>
         <w:top w:val="single" w:sz="4" w:space="0" w:color="BFBFBF" w:themeColor="background1" w:themeShade="BF"/>
         <w:left w:val="single" w:sz="4" w:space="0" w:color="BFBFBF" w:themeColor="background1" w:themeShade="BF"/>
@@ -12287,17 +11903,11 @@
         <w:insideH w:val="single" w:sz="4" w:space="0" w:color="BFBFBF" w:themeColor="background1" w:themeShade="BF"/>
         <w:insideV w:val="single" w:sz="4" w:space="0" w:color="BFBFBF" w:themeColor="background1" w:themeShade="BF"/>
       </w:tblBorders>
-      <w:tblCellMar>
-        <w:top w:w="0" w:type="dxa"/>
-        <w:left w:w="108" w:type="dxa"/>
-        <w:bottom w:w="0" w:type="dxa"/>
-        <w:right w:w="108" w:type="dxa"/>
-      </w:tblCellMar>
     </w:tblPr>
   </w:style>
-  <w:style w:type="table" w:styleId="PlainTable5">
+  <w:style w:type="table" w:styleId="5">
     <w:name w:val="Plain Table 5"/>
-    <w:basedOn w:val="TableNormal"/>
+    <w:basedOn w:val="a1"/>
     <w:uiPriority w:val="45"/>
     <w:rsid w:val="005367AB"/>
     <w:pPr>
@@ -12306,13 +11916,6 @@
     <w:tblPr>
       <w:tblStyleRowBandSize w:val="1"/>
       <w:tblStyleColBandSize w:val="1"/>
-      <w:tblInd w:w="0" w:type="dxa"/>
-      <w:tblCellMar>
-        <w:top w:w="0" w:type="dxa"/>
-        <w:left w:w="108" w:type="dxa"/>
-        <w:bottom w:w="0" w:type="dxa"/>
-        <w:right w:w="108" w:type="dxa"/>
-      </w:tblCellMar>
     </w:tblPr>
     <w:tblStylePr w:type="firstRow">
       <w:rPr>
@@ -12422,10 +12025,10 @@
       </w:tcPr>
     </w:tblStylePr>
   </w:style>
-  <w:style w:type="paragraph" w:styleId="Caption">
+  <w:style w:type="paragraph" w:styleId="ab">
     <w:name w:val="caption"/>
-    <w:basedOn w:val="Normal"/>
-    <w:next w:val="Normal"/>
+    <w:basedOn w:val="a"/>
+    <w:next w:val="a"/>
     <w:uiPriority w:val="35"/>
     <w:unhideWhenUsed/>
     <w:qFormat/>
